--- a/迭代评估报告.docx
+++ b/迭代评估报告.docx
@@ -249,7 +249,14 @@
                 <w:rFonts w:hint="eastAsia"/>
                 <w:szCs w:val="21"/>
               </w:rPr>
-              <w:t>界面原型迭代</w:t>
+              <w:t>技术</w:t>
+            </w:r>
+            <w:r>
+              <w:rPr>
+                <w:rFonts w:hint="eastAsia"/>
+                <w:szCs w:val="21"/>
+              </w:rPr>
+              <w:t>原型迭代</w:t>
             </w:r>
           </w:p>
         </w:tc>
@@ -296,7 +303,37 @@
               <w:rPr>
                 <w:szCs w:val="21"/>
               </w:rPr>
-              <w:t>2020/9/15-2020/10/5</w:t>
+              <w:t>2020/</w:t>
+            </w:r>
+            <w:r>
+              <w:rPr>
+                <w:szCs w:val="21"/>
+              </w:rPr>
+              <w:t>10</w:t>
+            </w:r>
+            <w:r>
+              <w:rPr>
+                <w:szCs w:val="21"/>
+              </w:rPr>
+              <w:t>/15-2020/</w:t>
+            </w:r>
+            <w:r>
+              <w:rPr>
+                <w:szCs w:val="21"/>
+              </w:rPr>
+              <w:t>11</w:t>
+            </w:r>
+            <w:r>
+              <w:rPr>
+                <w:szCs w:val="21"/>
+              </w:rPr>
+              <w:t>/</w:t>
+            </w:r>
+            <w:r>
+              <w:rPr>
+                <w:szCs w:val="21"/>
+              </w:rPr>
+              <w:t>14</w:t>
             </w:r>
           </w:p>
         </w:tc>
@@ -346,36 +383,36 @@
                 <w:rFonts w:hint="eastAsia"/>
                 <w:szCs w:val="21"/>
               </w:rPr>
-              <w:t>调研、</w:t>
-            </w:r>
-            <w:r>
-              <w:rPr>
-                <w:rFonts w:hint="eastAsia"/>
-                <w:szCs w:val="21"/>
-              </w:rPr>
-              <w:t>分析、定义</w:t>
-            </w:r>
-            <w:r>
-              <w:rPr>
-                <w:rFonts w:hint="eastAsia"/>
-                <w:szCs w:val="21"/>
-              </w:rPr>
-              <w:t>需求</w:t>
-            </w:r>
-            <w:r>
-              <w:rPr>
-                <w:rFonts w:hint="eastAsia"/>
-                <w:szCs w:val="21"/>
-              </w:rPr>
-              <w:t>任务完成，编写</w:t>
-            </w:r>
-            <w:r>
-              <w:rPr>
-                <w:rFonts w:ascii="Helvetica" w:hAnsi="Helvetica" w:cs="Helvetica" w:hint="eastAsia"/>
-                <w:color w:val="2D3B45"/>
-                <w:shd w:val="clear" w:color="auto" w:fill="FFFFFF"/>
-              </w:rPr>
-              <w:t>《调研结果（软件需求调研）》</w:t>
+              <w:t>实现</w:t>
+            </w:r>
+            <w:proofErr w:type="spellStart"/>
+            <w:r>
+              <w:rPr>
+                <w:rFonts w:hint="eastAsia"/>
+                <w:szCs w:val="21"/>
+              </w:rPr>
+              <w:t>P</w:t>
+            </w:r>
+            <w:r>
+              <w:rPr>
+                <w:szCs w:val="21"/>
+              </w:rPr>
+              <w:t>CL</w:t>
+            </w:r>
+            <w:r>
+              <w:rPr>
+                <w:rFonts w:hint="eastAsia"/>
+                <w:szCs w:val="21"/>
+              </w:rPr>
+              <w:t>ogo</w:t>
+            </w:r>
+            <w:proofErr w:type="spellEnd"/>
+            <w:r>
+              <w:rPr>
+                <w:rFonts w:hint="eastAsia"/>
+                <w:szCs w:val="21"/>
+              </w:rPr>
+              <w:t>的技术原型，能够进行登录操作，代码编辑，匹配以及邀请好友</w:t>
             </w:r>
           </w:p>
           <w:p>
@@ -398,115 +435,69 @@
                 <w:rFonts w:hint="eastAsia"/>
                 <w:szCs w:val="21"/>
               </w:rPr>
-              <w:t>语言、工具和框架选择</w:t>
-            </w:r>
-            <w:r>
-              <w:rPr>
-                <w:rFonts w:hint="eastAsia"/>
-                <w:szCs w:val="21"/>
-              </w:rPr>
-              <w:t>：</w:t>
-            </w:r>
-            <w:proofErr w:type="spellStart"/>
-            <w:r>
-              <w:rPr>
-                <w:szCs w:val="21"/>
-              </w:rPr>
-              <w:t>c++</w:t>
-            </w:r>
-            <w:proofErr w:type="spellEnd"/>
-            <w:r>
-              <w:rPr>
-                <w:rFonts w:hint="eastAsia"/>
-                <w:szCs w:val="21"/>
-              </w:rPr>
-              <w:t>、</w:t>
-            </w:r>
-            <w:proofErr w:type="spellStart"/>
-            <w:r>
-              <w:rPr>
-                <w:rFonts w:hint="eastAsia"/>
-                <w:szCs w:val="21"/>
-              </w:rPr>
-              <w:t>c#</w:t>
-            </w:r>
-            <w:proofErr w:type="spellEnd"/>
-            <w:r>
-              <w:rPr>
-                <w:rFonts w:hint="eastAsia"/>
-                <w:szCs w:val="21"/>
-              </w:rPr>
-              <w:t>，</w:t>
-            </w:r>
-            <w:r>
-              <w:rPr>
-                <w:szCs w:val="21"/>
-              </w:rPr>
-              <w:t>python</w:t>
-            </w:r>
-            <w:r>
-              <w:rPr>
-                <w:rFonts w:hint="eastAsia"/>
-                <w:szCs w:val="21"/>
-              </w:rPr>
-              <w:t>，</w:t>
-            </w:r>
-            <w:r>
-              <w:rPr>
-                <w:rFonts w:hint="eastAsia"/>
-                <w:szCs w:val="21"/>
-              </w:rPr>
-              <w:t>平台工具不限，</w:t>
-            </w:r>
-            <w:r>
-              <w:rPr>
-                <w:rFonts w:hint="eastAsia"/>
-                <w:szCs w:val="21"/>
-              </w:rPr>
-              <w:t>.</w:t>
-            </w:r>
-            <w:r>
-              <w:rPr>
-                <w:szCs w:val="21"/>
-              </w:rPr>
-              <w:t>Net</w:t>
-            </w:r>
-            <w:r>
-              <w:rPr>
-                <w:rFonts w:hint="eastAsia"/>
-                <w:szCs w:val="21"/>
-              </w:rPr>
-              <w:t>框架</w:t>
-            </w:r>
-          </w:p>
-          <w:p>
-            <w:pPr>
-              <w:pStyle w:val="aa"/>
-              <w:numPr>
-                <w:ilvl w:val="0"/>
-                <w:numId w:val="2"/>
-              </w:numPr>
-              <w:adjustRightInd w:val="0"/>
-              <w:snapToGrid w:val="0"/>
-              <w:spacing w:line="460" w:lineRule="atLeast"/>
-              <w:ind w:firstLineChars="0"/>
-              <w:rPr>
-                <w:szCs w:val="21"/>
-              </w:rPr>
-            </w:pPr>
-            <w:r>
-              <w:rPr>
-                <w:rFonts w:hint="eastAsia"/>
-                <w:szCs w:val="21"/>
-              </w:rPr>
-              <w:t>界面设计，实现界面原型</w:t>
-            </w:r>
-            <w:r>
-              <w:rPr>
-                <w:rFonts w:hint="eastAsia"/>
-                <w:szCs w:val="21"/>
-              </w:rPr>
-              <w:t>，见</w:t>
+              <w:t>完成《</w:t>
+            </w:r>
+            <w:r>
+              <w:rPr>
+                <w:rFonts w:hint="eastAsia"/>
+                <w:szCs w:val="21"/>
+              </w:rPr>
+              <w:t>Vision</w:t>
+            </w:r>
+            <w:r>
+              <w:rPr>
+                <w:rFonts w:hint="eastAsia"/>
+                <w:szCs w:val="21"/>
+              </w:rPr>
+              <w:t>文档</w:t>
+            </w:r>
+            <w:r>
+              <w:rPr>
+                <w:rFonts w:hint="eastAsia"/>
+                <w:szCs w:val="21"/>
+              </w:rPr>
+              <w:t>2</w:t>
+            </w:r>
+            <w:r>
+              <w:rPr>
+                <w:szCs w:val="21"/>
+              </w:rPr>
+              <w:t>.0</w:t>
+            </w:r>
+            <w:r>
+              <w:rPr>
+                <w:rFonts w:hint="eastAsia"/>
+                <w:szCs w:val="21"/>
+              </w:rPr>
+              <w:t>》、</w:t>
+            </w:r>
+            <w:r>
+              <w:rPr>
+                <w:rFonts w:hint="eastAsia"/>
+                <w:szCs w:val="21"/>
+              </w:rPr>
+              <w:t>修改</w:t>
+            </w:r>
+            <w:r>
+              <w:rPr>
+                <w:rFonts w:hint="eastAsia"/>
+                <w:szCs w:val="21"/>
+              </w:rPr>
+              <w:t>use-case</w:t>
+            </w:r>
+            <w:r>
+              <w:rPr>
+                <w:rFonts w:hint="eastAsia"/>
+                <w:szCs w:val="21"/>
+              </w:rPr>
+              <w:t>模型、</w:t>
+            </w:r>
+            <w:r>
+              <w:rPr>
+                <w:rFonts w:hint="eastAsia"/>
+                <w:szCs w:val="21"/>
+              </w:rPr>
+              <w:t>完成</w:t>
             </w:r>
             <w:r>
               <w:rPr>
@@ -519,91 +510,64 @@
               <w:rPr>
                 <w:szCs w:val="21"/>
               </w:rPr>
-              <w:t>I-</w:t>
-            </w:r>
-            <w:proofErr w:type="spellStart"/>
-            <w:r>
-              <w:rPr>
-                <w:rFonts w:hint="eastAsia"/>
-                <w:szCs w:val="21"/>
-              </w:rPr>
-              <w:t>img</w:t>
-            </w:r>
-            <w:proofErr w:type="spellEnd"/>
-            <w:r>
-              <w:rPr>
-                <w:rFonts w:hint="eastAsia"/>
-                <w:szCs w:val="21"/>
-              </w:rPr>
-              <w:t>文件夹</w:t>
-            </w:r>
-          </w:p>
-          <w:p>
-            <w:pPr>
-              <w:pStyle w:val="aa"/>
-              <w:numPr>
-                <w:ilvl w:val="0"/>
-                <w:numId w:val="2"/>
-              </w:numPr>
-              <w:adjustRightInd w:val="0"/>
-              <w:snapToGrid w:val="0"/>
-              <w:spacing w:line="460" w:lineRule="atLeast"/>
-              <w:ind w:firstLineChars="0"/>
-              <w:rPr>
-                <w:rFonts w:hint="eastAsia"/>
-                <w:szCs w:val="21"/>
-              </w:rPr>
-            </w:pPr>
-            <w:r>
-              <w:rPr>
-                <w:rFonts w:hint="eastAsia"/>
-                <w:szCs w:val="21"/>
-              </w:rPr>
-              <w:t>完成《</w:t>
-            </w:r>
-            <w:r>
-              <w:rPr>
-                <w:rFonts w:hint="eastAsia"/>
-                <w:szCs w:val="21"/>
-              </w:rPr>
-              <w:t>Vision</w:t>
-            </w:r>
-            <w:r>
-              <w:rPr>
-                <w:rFonts w:hint="eastAsia"/>
-                <w:szCs w:val="21"/>
-              </w:rPr>
-              <w:t>文档》、</w:t>
-            </w:r>
-            <w:r>
-              <w:rPr>
-                <w:rFonts w:hint="eastAsia"/>
-                <w:szCs w:val="21"/>
-              </w:rPr>
-              <w:t>use-case</w:t>
-            </w:r>
-            <w:r>
-              <w:rPr>
-                <w:rFonts w:hint="eastAsia"/>
-                <w:szCs w:val="21"/>
-              </w:rPr>
-              <w:t>模型、《软件需求规约》</w:t>
-            </w:r>
-            <w:r>
-              <w:rPr>
-                <w:rFonts w:hint="eastAsia"/>
-                <w:szCs w:val="21"/>
-              </w:rPr>
-              <w:t>和《迭代评估报告》</w:t>
-            </w:r>
-          </w:p>
-          <w:p>
-            <w:pPr>
-              <w:adjustRightInd w:val="0"/>
-              <w:snapToGrid w:val="0"/>
-              <w:spacing w:line="460" w:lineRule="atLeast"/>
-              <w:rPr>
-                <w:rFonts w:hint="eastAsia"/>
+              <w:t>ML</w:t>
+            </w:r>
+            <w:r>
+              <w:rPr>
+                <w:rFonts w:hint="eastAsia"/>
+                <w:szCs w:val="21"/>
+              </w:rPr>
+              <w:t>分析与设计模型、编写</w:t>
+            </w:r>
+            <w:r>
+              <w:rPr>
+                <w:rFonts w:hint="eastAsia"/>
+                <w:szCs w:val="21"/>
+              </w:rPr>
+              <w:t>《软件</w:t>
+            </w:r>
+            <w:r>
+              <w:rPr>
+                <w:rFonts w:hint="eastAsia"/>
+                <w:szCs w:val="21"/>
+              </w:rPr>
+              <w:t>架构文档</w:t>
+            </w:r>
+            <w:r>
+              <w:rPr>
+                <w:rFonts w:hint="eastAsia"/>
+                <w:szCs w:val="21"/>
+              </w:rPr>
+              <w:t>》</w:t>
+            </w:r>
+            <w:r>
+              <w:rPr>
+                <w:rFonts w:hint="eastAsia"/>
+                <w:szCs w:val="21"/>
+              </w:rPr>
+              <w:t>、《软件需求规约》，</w:t>
+            </w:r>
+            <w:r>
+              <w:rPr>
+                <w:rFonts w:hint="eastAsia"/>
+                <w:szCs w:val="21"/>
+              </w:rPr>
+              <w:t>《迭代评估报告》</w:t>
+            </w:r>
+            <w:r>
+              <w:rPr>
+                <w:rFonts w:hint="eastAsia"/>
+                <w:szCs w:val="21"/>
+              </w:rPr>
+              <w:t>、《编程规范》</w:t>
+            </w:r>
+          </w:p>
+          <w:p>
+            <w:pPr>
+              <w:adjustRightInd w:val="0"/>
+              <w:snapToGrid w:val="0"/>
+              <w:spacing w:line="460" w:lineRule="atLeast"/>
+              <w:rPr>
                 <w:szCs w:val="21"/>
               </w:rPr>
             </w:pPr>
@@ -623,7 +587,6 @@
               <w:snapToGrid w:val="0"/>
               <w:spacing w:line="460" w:lineRule="atLeast"/>
               <w:rPr>
-                <w:rFonts w:hint="eastAsia"/>
                 <w:szCs w:val="21"/>
               </w:rPr>
             </w:pPr>
@@ -728,14 +691,7 @@
                 <w:rFonts w:hint="eastAsia"/>
                 <w:szCs w:val="21"/>
               </w:rPr>
-              <w:t>小组对</w:t>
-            </w:r>
-            <w:r>
-              <w:rPr>
-                <w:rFonts w:hint="eastAsia"/>
-                <w:szCs w:val="21"/>
-              </w:rPr>
-              <w:t>《</w:t>
+              <w:t>小组对《</w:t>
             </w:r>
             <w:r>
               <w:rPr>
@@ -749,7 +705,27 @@
                 <w:rFonts w:hint="eastAsia"/>
                 <w:szCs w:val="21"/>
               </w:rPr>
-              <w:t>文档》、</w:t>
+              <w:t>文档</w:t>
+            </w:r>
+            <w:r>
+              <w:rPr>
+                <w:rFonts w:hint="eastAsia"/>
+                <w:szCs w:val="21"/>
+              </w:rPr>
+              <w:t>2</w:t>
+            </w:r>
+            <w:r>
+              <w:rPr>
+                <w:szCs w:val="21"/>
+              </w:rPr>
+              <w:t>.0</w:t>
+            </w:r>
+            <w:r>
+              <w:rPr>
+                <w:rFonts w:hint="eastAsia"/>
+                <w:szCs w:val="21"/>
+              </w:rPr>
+              <w:t>》、</w:t>
             </w:r>
             <w:r>
               <w:rPr>
@@ -763,39 +739,128 @@
                 <w:rFonts w:hint="eastAsia"/>
                 <w:szCs w:val="21"/>
               </w:rPr>
-              <w:t>模型、《软件需求规约》和《迭代评估报告》</w:t>
-            </w:r>
-            <w:r>
-              <w:rPr>
-                <w:rFonts w:hint="eastAsia"/>
-                <w:szCs w:val="21"/>
-              </w:rPr>
-              <w:t>等文档进行评审</w:t>
-            </w:r>
-          </w:p>
-          <w:p>
-            <w:pPr>
-              <w:adjustRightInd w:val="0"/>
-              <w:snapToGrid w:val="0"/>
-              <w:spacing w:line="460" w:lineRule="atLeast"/>
-              <w:rPr>
-                <w:rFonts w:hint="eastAsia"/>
-                <w:szCs w:val="21"/>
-              </w:rPr>
-            </w:pPr>
-            <w:r>
-              <w:rPr>
-                <w:rFonts w:hint="eastAsia"/>
-                <w:szCs w:val="21"/>
-              </w:rPr>
-              <w:t>根据文档，项目开发过程中的</w:t>
-            </w:r>
-            <w:r>
-              <w:rPr>
-                <w:rFonts w:hint="eastAsia"/>
-                <w:szCs w:val="21"/>
-              </w:rPr>
-              <w:t>难点：</w:t>
+              <w:t>模型、</w:t>
+            </w:r>
+            <w:r>
+              <w:rPr>
+                <w:rFonts w:hint="eastAsia"/>
+                <w:szCs w:val="21"/>
+              </w:rPr>
+              <w:t>U</w:t>
+            </w:r>
+            <w:r>
+              <w:rPr>
+                <w:szCs w:val="21"/>
+              </w:rPr>
+              <w:t>ML</w:t>
+            </w:r>
+            <w:r>
+              <w:rPr>
+                <w:rFonts w:hint="eastAsia"/>
+                <w:szCs w:val="21"/>
+              </w:rPr>
+              <w:t>分析与设计模型</w:t>
+            </w:r>
+            <w:r>
+              <w:rPr>
+                <w:rFonts w:hint="eastAsia"/>
+                <w:szCs w:val="21"/>
+              </w:rPr>
+              <w:t>、</w:t>
+            </w:r>
+            <w:r>
+              <w:rPr>
+                <w:rFonts w:hint="eastAsia"/>
+                <w:szCs w:val="21"/>
+              </w:rPr>
+              <w:t>《软件需求规约》</w:t>
+            </w:r>
+            <w:r>
+              <w:rPr>
+                <w:rFonts w:hint="eastAsia"/>
+                <w:szCs w:val="21"/>
+              </w:rPr>
+              <w:t>、</w:t>
+            </w:r>
+            <w:r>
+              <w:rPr>
+                <w:rFonts w:hint="eastAsia"/>
+                <w:szCs w:val="21"/>
+              </w:rPr>
+              <w:t>《软件</w:t>
+            </w:r>
+            <w:r>
+              <w:rPr>
+                <w:rFonts w:hint="eastAsia"/>
+                <w:szCs w:val="21"/>
+              </w:rPr>
+              <w:t>架构文档</w:t>
+            </w:r>
+            <w:r>
+              <w:rPr>
+                <w:rFonts w:hint="eastAsia"/>
+                <w:szCs w:val="21"/>
+              </w:rPr>
+              <w:t>》</w:t>
+            </w:r>
+            <w:r>
+              <w:rPr>
+                <w:rFonts w:hint="eastAsia"/>
+                <w:szCs w:val="21"/>
+              </w:rPr>
+              <w:t>和《迭代评估报告》等文档进行评审</w:t>
+            </w:r>
+            <w:r>
+              <w:rPr>
+                <w:rFonts w:hint="eastAsia"/>
+                <w:szCs w:val="21"/>
+              </w:rPr>
+              <w:t>，对客户端的登录，代码编辑，匹配以及邀请好友功能进行测试</w:t>
+            </w:r>
+          </w:p>
+          <w:p>
+            <w:pPr>
+              <w:adjustRightInd w:val="0"/>
+              <w:snapToGrid w:val="0"/>
+              <w:spacing w:line="460" w:lineRule="atLeast"/>
+              <w:rPr>
+                <w:szCs w:val="21"/>
+              </w:rPr>
+            </w:pPr>
+            <w:r>
+              <w:rPr>
+                <w:rFonts w:hint="eastAsia"/>
+                <w:szCs w:val="21"/>
+              </w:rPr>
+              <w:t>项目</w:t>
+            </w:r>
+            <w:r>
+              <w:rPr>
+                <w:rFonts w:hint="eastAsia"/>
+                <w:szCs w:val="21"/>
+              </w:rPr>
+              <w:t>测试</w:t>
+            </w:r>
+            <w:r>
+              <w:rPr>
+                <w:rFonts w:hint="eastAsia"/>
+                <w:szCs w:val="21"/>
+              </w:rPr>
+              <w:t>过程</w:t>
+            </w:r>
+            <w:r>
+              <w:rPr>
+                <w:rFonts w:hint="eastAsia"/>
+                <w:szCs w:val="21"/>
+              </w:rPr>
+              <w:t>出现的问题</w:t>
+            </w:r>
+            <w:r>
+              <w:rPr>
+                <w:rFonts w:hint="eastAsia"/>
+                <w:szCs w:val="21"/>
+              </w:rPr>
+              <w:t>：</w:t>
             </w:r>
           </w:p>
           <w:p>
@@ -912,7 +977,6 @@
               <w:snapToGrid w:val="0"/>
               <w:spacing w:line="460" w:lineRule="atLeast"/>
               <w:rPr>
-                <w:rFonts w:hint="eastAsia"/>
                 <w:szCs w:val="21"/>
               </w:rPr>
             </w:pPr>
@@ -949,7 +1013,6 @@
               <w:snapToGrid w:val="0"/>
               <w:spacing w:line="460" w:lineRule="atLeast"/>
               <w:rPr>
-                <w:rFonts w:hint="eastAsia"/>
                 <w:szCs w:val="21"/>
               </w:rPr>
             </w:pPr>
@@ -1031,7 +1094,6 @@
               <w:spacing w:line="460" w:lineRule="atLeast"/>
               <w:ind w:firstLineChars="0"/>
               <w:rPr>
-                <w:rFonts w:hint="eastAsia"/>
                 <w:szCs w:val="21"/>
               </w:rPr>
             </w:pPr>
@@ -1069,7 +1131,6 @@
               <w:snapToGrid w:val="0"/>
               <w:spacing w:line="460" w:lineRule="atLeast"/>
               <w:rPr>
-                <w:rFonts w:hint="eastAsia"/>
                 <w:szCs w:val="21"/>
               </w:rPr>
             </w:pPr>
@@ -1161,15 +1222,15 @@
               <w:spacing w:line="460" w:lineRule="atLeast"/>
               <w:ind w:firstLineChars="200" w:firstLine="420"/>
               <w:rPr>
-                <w:rFonts w:hint="eastAsia"/>
-                <w:szCs w:val="21"/>
-              </w:rPr>
-            </w:pPr>
-            <w:r>
-              <w:rPr>
-                <w:rFonts w:hint="eastAsia"/>
-                <w:szCs w:val="21"/>
-              </w:rPr>
+                <w:szCs w:val="21"/>
+              </w:rPr>
+            </w:pPr>
+            <w:r>
+              <w:rPr>
+                <w:rFonts w:hint="eastAsia"/>
+                <w:szCs w:val="21"/>
+              </w:rPr>
+              <w:lastRenderedPageBreak/>
               <w:t>2</w:t>
             </w:r>
             <w:r>
@@ -1183,15 +1244,7 @@
                 <w:rFonts w:hint="eastAsia"/>
                 <w:szCs w:val="21"/>
               </w:rPr>
-              <w:t>在本次迭代中小组也暴露了缺点，如组员之间磨合适应，缺乏交流，小组合作效率并</w:t>
-            </w:r>
-            <w:r>
-              <w:rPr>
-                <w:rFonts w:hint="eastAsia"/>
-                <w:szCs w:val="21"/>
-              </w:rPr>
-              <w:lastRenderedPageBreak/>
-              <w:t>不高，我们决定为了以后提高效率每周至少租两天晚上的小组自习室，进行小组进度、技术实现的讨论以及完成任务的报告。</w:t>
+              <w:t>在本次迭代中小组也暴露了缺点，如组员之间磨合适应，缺乏交流，小组合作效率并不高，我们决定为了以后提高效率每周至少租两天晚上的小组自习室，进行小组进度、技术实现的讨论以及完成任务的报告。</w:t>
             </w:r>
           </w:p>
           <w:p>
@@ -1950,6 +2003,7 @@
     <w:lsdException w:name="Strong" w:qFormat="1"/>
     <w:lsdException w:name="Emphasis" w:qFormat="1"/>
     <w:lsdException w:name="HTML Keyboard" w:semiHidden="1" w:unhideWhenUsed="1"/>
+    <w:lsdException w:name="Normal Table" w:semiHidden="1" w:unhideWhenUsed="1"/>
     <w:lsdException w:name="annotation subject" w:semiHidden="1" w:unhideWhenUsed="1"/>
     <w:lsdException w:name="No List" w:semiHidden="1" w:unhideWhenUsed="1"/>
     <w:lsdException w:name="Outline List 1" w:semiHidden="1" w:unhideWhenUsed="1"/>
@@ -1992,8 +2046,11 @@
     <w:lsdException w:name="Table Contemporary" w:semiHidden="1" w:unhideWhenUsed="1"/>
     <w:lsdException w:name="Table Elegant" w:semiHidden="1" w:unhideWhenUsed="1"/>
     <w:lsdException w:name="Table Professional" w:semiHidden="1" w:unhideWhenUsed="1"/>
+    <w:lsdException w:name="Table Subtle 1" w:semiHidden="1" w:unhideWhenUsed="1"/>
     <w:lsdException w:name="Table Subtle 2" w:semiHidden="1" w:unhideWhenUsed="1"/>
     <w:lsdException w:name="Table Web 1" w:semiHidden="1" w:unhideWhenUsed="1"/>
+    <w:lsdException w:name="Table Web 2" w:semiHidden="1" w:unhideWhenUsed="1"/>
+    <w:lsdException w:name="Table Web 3" w:semiHidden="1" w:unhideWhenUsed="1"/>
     <w:lsdException w:name="Balloon Text" w:semiHidden="1" w:unhideWhenUsed="1"/>
     <w:lsdException w:name="Table Theme" w:semiHidden="1" w:unhideWhenUsed="1"/>
     <w:lsdException w:name="Placeholder Text" w:semiHidden="1" w:uiPriority="99"/>
